--- a/paper/Discussion_v1.docx
+++ b/paper/Discussion_v1.docx
@@ -12,393 +12,8 @@
           <w:szCs w:val="20"/>
         </w:rPr>
       </w:pPr>
-      <w:r>
-        <w:rPr>
-          <w:rFonts w:cstheme="minorHAnsi"/>
-          <w:b/>
-          <w:sz w:val="20"/>
-          <w:szCs w:val="20"/>
-        </w:rPr>
-        <w:t>DISCUSSION</w:t>
-      </w:r>
-    </w:p>
-    <w:p>
-      <w:pPr>
-        <w:spacing w:line="480" w:lineRule="auto"/>
-        <w:rPr>
-          <w:rFonts w:cstheme="minorHAnsi"/>
-          <w:b/>
-          <w:sz w:val="20"/>
-          <w:szCs w:val="20"/>
-        </w:rPr>
-      </w:pPr>
-      <w:r>
-        <w:rPr>
-          <w:rFonts w:cstheme="minorHAnsi"/>
-          <w:b/>
-          <w:sz w:val="20"/>
-          <w:szCs w:val="20"/>
-        </w:rPr>
-        <w:t xml:space="preserve">Annotation of eQTL </w:t>
-      </w:r>
-      <w:proofErr w:type="spellStart"/>
-      <w:r>
-        <w:rPr>
-          <w:rFonts w:cstheme="minorHAnsi"/>
-          <w:b/>
-          <w:sz w:val="20"/>
-          <w:szCs w:val="20"/>
-        </w:rPr>
-        <w:t>hotSNPs</w:t>
-      </w:r>
-      <w:proofErr w:type="spellEnd"/>
-    </w:p>
-    <w:p>
-      <w:pPr>
-        <w:spacing w:line="480" w:lineRule="auto"/>
-        <w:rPr>
-          <w:rFonts w:cstheme="minorHAnsi"/>
-          <w:sz w:val="20"/>
-          <w:szCs w:val="20"/>
-        </w:rPr>
-      </w:pPr>
-      <w:r>
-        <w:rPr>
-          <w:rFonts w:cstheme="minorHAnsi"/>
-          <w:b/>
-          <w:sz w:val="20"/>
-          <w:szCs w:val="20"/>
-        </w:rPr>
-        <w:tab/>
-      </w:r>
-      <w:r>
-        <w:rPr>
-          <w:rFonts w:cstheme="minorHAnsi"/>
-          <w:sz w:val="20"/>
-          <w:szCs w:val="20"/>
-        </w:rPr>
-        <w:t>Among the</w:t>
-      </w:r>
-      <w:commentRangeStart w:id="0"/>
-      <w:r>
-        <w:rPr>
-          <w:rFonts w:cstheme="minorHAnsi"/>
-          <w:sz w:val="20"/>
-          <w:szCs w:val="20"/>
-        </w:rPr>
-        <w:t xml:space="preserve"> 11</w:t>
-      </w:r>
-      <w:r>
-        <w:rPr>
-          <w:rFonts w:cstheme="minorHAnsi"/>
-          <w:i/>
-          <w:sz w:val="20"/>
-          <w:szCs w:val="20"/>
-        </w:rPr>
-        <w:t xml:space="preserve"> </w:t>
-      </w:r>
-      <w:commentRangeEnd w:id="0"/>
-      <w:r>
-        <w:rPr>
-          <w:rStyle w:val="CommentReference"/>
-        </w:rPr>
-        <w:commentReference w:id="0"/>
-      </w:r>
-      <w:r>
-        <w:rPr>
-          <w:rFonts w:cstheme="minorHAnsi"/>
-          <w:i/>
-          <w:sz w:val="20"/>
-          <w:szCs w:val="20"/>
-        </w:rPr>
-        <w:t xml:space="preserve">A. thaliana </w:t>
-      </w:r>
-      <w:proofErr w:type="spellStart"/>
-      <w:r>
-        <w:rPr>
-          <w:rFonts w:cstheme="minorHAnsi"/>
-          <w:sz w:val="20"/>
-          <w:szCs w:val="20"/>
-        </w:rPr>
-        <w:t>hotSNPs</w:t>
-      </w:r>
-      <w:proofErr w:type="spellEnd"/>
-      <w:r>
-        <w:rPr>
-          <w:rFonts w:cstheme="minorHAnsi"/>
-          <w:sz w:val="20"/>
-          <w:szCs w:val="20"/>
-        </w:rPr>
-        <w:t xml:space="preserve">, </w:t>
-      </w:r>
-    </w:p>
-    <w:p>
-      <w:pPr>
-        <w:spacing w:line="480" w:lineRule="auto"/>
-        <w:rPr>
-          <w:rFonts w:cstheme="minorHAnsi"/>
-          <w:b/>
-          <w:sz w:val="20"/>
-          <w:szCs w:val="20"/>
-        </w:rPr>
-      </w:pPr>
-      <w:r>
-        <w:rPr>
-          <w:rFonts w:cstheme="minorHAnsi"/>
-          <w:b/>
-          <w:sz w:val="20"/>
-          <w:szCs w:val="20"/>
-        </w:rPr>
-        <w:t xml:space="preserve">Annotation of </w:t>
-      </w:r>
-      <w:r>
-        <w:rPr>
-          <w:rFonts w:cstheme="minorHAnsi"/>
-          <w:b/>
-          <w:sz w:val="20"/>
-          <w:szCs w:val="20"/>
-        </w:rPr>
-        <w:t xml:space="preserve">genes downstream of </w:t>
-      </w:r>
-      <w:r>
-        <w:rPr>
-          <w:rFonts w:cstheme="minorHAnsi"/>
-          <w:b/>
-          <w:sz w:val="20"/>
-          <w:szCs w:val="20"/>
-        </w:rPr>
-        <w:t>eQTL hotspots</w:t>
-      </w:r>
-    </w:p>
-    <w:p>
-      <w:pPr>
-        <w:spacing w:line="480" w:lineRule="auto"/>
-        <w:rPr>
-          <w:rFonts w:cstheme="minorHAnsi"/>
-          <w:sz w:val="20"/>
-          <w:szCs w:val="20"/>
-        </w:rPr>
-      </w:pPr>
-      <w:r>
-        <w:rPr>
-          <w:rFonts w:cstheme="minorHAnsi"/>
-          <w:b/>
-          <w:sz w:val="20"/>
-          <w:szCs w:val="20"/>
-        </w:rPr>
-        <w:tab/>
-      </w:r>
-      <w:r>
-        <w:rPr>
-          <w:rFonts w:cstheme="minorHAnsi"/>
-          <w:sz w:val="20"/>
-          <w:szCs w:val="20"/>
-        </w:rPr>
-        <w:t xml:space="preserve">The frequency of enzymes in the </w:t>
-      </w:r>
-      <w:r>
-        <w:rPr>
-          <w:rFonts w:cstheme="minorHAnsi"/>
-          <w:i/>
-          <w:sz w:val="20"/>
-          <w:szCs w:val="20"/>
-        </w:rPr>
-        <w:t>B. cinerea</w:t>
-      </w:r>
-      <w:r>
-        <w:rPr>
-          <w:rFonts w:cstheme="minorHAnsi"/>
-          <w:sz w:val="20"/>
-          <w:szCs w:val="20"/>
-        </w:rPr>
-        <w:t xml:space="preserve"> eQTL hotspot target genes </w:t>
-      </w:r>
-      <w:r>
-        <w:rPr>
-          <w:rFonts w:cstheme="minorHAnsi"/>
-          <w:sz w:val="20"/>
-          <w:szCs w:val="20"/>
-        </w:rPr>
-        <w:t>suggests a role of</w:t>
-      </w:r>
-      <w:r>
-        <w:rPr>
-          <w:rFonts w:cstheme="minorHAnsi"/>
-          <w:i/>
-          <w:sz w:val="20"/>
-          <w:szCs w:val="20"/>
-        </w:rPr>
-        <w:t xml:space="preserve"> B. cinerea</w:t>
-      </w:r>
-      <w:r>
-        <w:rPr>
-          <w:rFonts w:cstheme="minorHAnsi"/>
-          <w:sz w:val="20"/>
-          <w:szCs w:val="20"/>
-        </w:rPr>
-        <w:t xml:space="preserve"> metabolic shifts as the fungal infection progresses </w:t>
-      </w:r>
-      <w:r>
-        <w:rPr>
-          <w:rFonts w:cstheme="minorHAnsi"/>
-          <w:i/>
-          <w:sz w:val="20"/>
-          <w:szCs w:val="20"/>
-        </w:rPr>
-        <w:t>in planta</w:t>
-      </w:r>
-      <w:r>
-        <w:rPr>
-          <w:rFonts w:cstheme="minorHAnsi"/>
-          <w:sz w:val="20"/>
-          <w:szCs w:val="20"/>
-        </w:rPr>
-        <w:t xml:space="preserve">. </w:t>
-      </w:r>
-    </w:p>
-    <w:p>
-      <w:pPr>
-        <w:spacing w:line="480" w:lineRule="auto"/>
-        <w:rPr>
-          <w:rFonts w:cstheme="minorHAnsi"/>
-          <w:sz w:val="20"/>
-          <w:szCs w:val="20"/>
-        </w:rPr>
-      </w:pPr>
-      <w:r>
-        <w:rPr>
-          <w:rFonts w:cstheme="minorHAnsi"/>
-          <w:sz w:val="20"/>
-          <w:szCs w:val="20"/>
-        </w:rPr>
-        <w:tab/>
-        <w:t xml:space="preserve">The presence of many transcription factors among the hotspot targets indicates that the eQTL hotspots may control major networks of </w:t>
-      </w:r>
-      <w:r>
-        <w:rPr>
-          <w:rFonts w:cstheme="minorHAnsi"/>
-          <w:i/>
-          <w:sz w:val="20"/>
-          <w:szCs w:val="20"/>
-        </w:rPr>
-        <w:t>B. cinerea</w:t>
-      </w:r>
-      <w:r>
-        <w:rPr>
-          <w:rFonts w:cstheme="minorHAnsi"/>
-          <w:sz w:val="20"/>
-          <w:szCs w:val="20"/>
-        </w:rPr>
-        <w:t xml:space="preserve"> gene expression variation. The </w:t>
-      </w:r>
-      <w:proofErr w:type="spellStart"/>
-      <w:r>
-        <w:rPr>
-          <w:rFonts w:cstheme="minorHAnsi"/>
-          <w:sz w:val="20"/>
-          <w:szCs w:val="20"/>
-        </w:rPr>
-        <w:t>hotSNPs</w:t>
-      </w:r>
-      <w:proofErr w:type="spellEnd"/>
-      <w:r>
-        <w:rPr>
-          <w:rFonts w:cstheme="minorHAnsi"/>
-          <w:sz w:val="20"/>
-          <w:szCs w:val="20"/>
-        </w:rPr>
-        <w:t xml:space="preserve"> may affect variation in a hierarchical manner, with the targets of the eQTL also regulatory genes modulating the expression of genes downstream. The eQTL hotspots may be near the top of a hierarchical gene regulatory structure. </w:t>
-      </w:r>
-    </w:p>
-    <w:p>
-      <w:pPr>
-        <w:spacing w:line="480" w:lineRule="auto"/>
-        <w:rPr>
-          <w:rFonts w:cstheme="minorHAnsi"/>
-          <w:sz w:val="20"/>
-          <w:szCs w:val="20"/>
-        </w:rPr>
-      </w:pPr>
-      <w:r>
-        <w:rPr>
-          <w:rFonts w:cstheme="minorHAnsi"/>
-          <w:sz w:val="20"/>
-          <w:szCs w:val="20"/>
-        </w:rPr>
-        <w:tab/>
-        <w:t xml:space="preserve">Two of the </w:t>
-      </w:r>
-      <w:r>
-        <w:rPr>
-          <w:rFonts w:cstheme="minorHAnsi"/>
-          <w:i/>
-          <w:sz w:val="20"/>
-          <w:szCs w:val="20"/>
-        </w:rPr>
-        <w:t>B. cinerea</w:t>
-      </w:r>
-      <w:r>
-        <w:rPr>
-          <w:rFonts w:cstheme="minorHAnsi"/>
-          <w:sz w:val="20"/>
-          <w:szCs w:val="20"/>
-        </w:rPr>
-        <w:t xml:space="preserve"> genes downstream of eQTL hotspots peak in their expression during the outset of colonization (BcPIO5, BcPIO10) {</w:t>
-      </w:r>
-      <w:proofErr w:type="spellStart"/>
-      <w:r>
-        <w:rPr>
-          <w:rFonts w:cstheme="minorHAnsi"/>
-          <w:sz w:val="20"/>
-          <w:szCs w:val="20"/>
-        </w:rPr>
-        <w:t>Gioti</w:t>
-      </w:r>
-      <w:proofErr w:type="spellEnd"/>
-      <w:r>
-        <w:rPr>
-          <w:rFonts w:cstheme="minorHAnsi"/>
-          <w:sz w:val="20"/>
-          <w:szCs w:val="20"/>
-        </w:rPr>
-        <w:t xml:space="preserve"> 2006}. An additional gene is a homeobox transcription factor induced early in infection (BcPIE1, BcHOX8). We detected expression of these genes at a later intermediate infection stage in our experiment, so these genes may play an ongoing role in the progression of infection or remain active at the newly colonized cellular edge of a growing necrotic lesion. </w:t>
-      </w:r>
-    </w:p>
-    <w:p>
-      <w:pPr>
-        <w:spacing w:line="480" w:lineRule="auto"/>
-        <w:rPr>
-          <w:rFonts w:cstheme="minorHAnsi"/>
-          <w:sz w:val="20"/>
-          <w:szCs w:val="20"/>
-        </w:rPr>
-      </w:pPr>
-      <w:r>
-        <w:rPr>
-          <w:rFonts w:cstheme="minorHAnsi"/>
-          <w:sz w:val="20"/>
-          <w:szCs w:val="20"/>
-        </w:rPr>
-        <w:tab/>
-        <w:t xml:space="preserve">Two of the </w:t>
-      </w:r>
-      <w:r>
-        <w:rPr>
-          <w:rFonts w:cstheme="minorHAnsi"/>
-          <w:i/>
-          <w:sz w:val="20"/>
-          <w:szCs w:val="20"/>
-        </w:rPr>
-        <w:t xml:space="preserve">B. cinerea </w:t>
-      </w:r>
-      <w:r>
-        <w:rPr>
-          <w:rFonts w:cstheme="minorHAnsi"/>
-          <w:sz w:val="20"/>
-          <w:szCs w:val="20"/>
-        </w:rPr>
-        <w:t xml:space="preserve">genes are mitogen-activated protein kinases, active in signaling cascades within the fungus to regulate major cellular pathways. These may point to pathways of signal transduction and decision-making as infection of the host progresses. </w:t>
-      </w:r>
+      <w:bookmarkStart w:id="0" w:name="_GoBack"/>
+      <w:bookmarkEnd w:id="0"/>
     </w:p>
     <w:p>
       <w:pPr>
@@ -508,7 +123,6 @@
         </w:numPr>
       </w:pPr>
       <w:r>
-        <w:lastRenderedPageBreak/>
         <w:t>Virulence</w:t>
       </w:r>
       <w:r>
@@ -859,6 +473,7 @@
           <w:sz w:val="20"/>
           <w:szCs w:val="20"/>
         </w:rPr>
+        <w:lastRenderedPageBreak/>
         <w:t xml:space="preserve">When a similar infection experiment was repeated in tomato, the differentially expressed host genes were enriched for homologs of the eQTL-identified Medicago genes </w:t>
       </w:r>
       <w:r>
@@ -925,12 +540,12 @@
           <w:numId w:val="3"/>
         </w:numPr>
       </w:pPr>
-      <w:bookmarkStart w:id="2" w:name="_Hlk536718657"/>
+      <w:bookmarkStart w:id="1" w:name="_Hlk536718657"/>
       <w:r>
         <w:t>Polygenicity in B. cinerea eQTL for A. thaliana transcripts: are most genes only linked to one SNP/ locus? Or multiple?</w:t>
       </w:r>
     </w:p>
-    <w:bookmarkEnd w:id="2"/>
+    <w:bookmarkEnd w:id="1"/>
     <w:p>
       <w:pPr>
         <w:pStyle w:val="ListParagraph"/>
@@ -1068,7 +683,6 @@
         </w:numPr>
       </w:pPr>
       <w:r>
-        <w:lastRenderedPageBreak/>
         <w:t xml:space="preserve">Could add gene ontology/ host atlas gene expression for A. thaliana genes under </w:t>
       </w:r>
       <w:proofErr w:type="spellStart"/>
@@ -1346,7 +960,11 @@
         <w:t xml:space="preserve">do the B. cinerea eQTL change in response to host immune pathways? </w:t>
       </w:r>
       <w:r>
-        <w:t>Can we parse out what in the B. cinerea genetics is active/ insensitive to host immune pathway, and what is more conditional or responsive?</w:t>
+        <w:t xml:space="preserve">Can we parse out what in the B. cinerea </w:t>
+      </w:r>
+      <w:r>
+        <w:lastRenderedPageBreak/>
+        <w:t>genetics is active/ insensitive to host immune pathway, and what is more conditional or responsive?</w:t>
       </w:r>
     </w:p>
     <w:p>
@@ -1409,7 +1027,6 @@
         <w:spacing w:after="0"/>
       </w:pPr>
       <w:r>
-        <w:lastRenderedPageBreak/>
         <w:fldChar w:fldCharType="begin"/>
       </w:r>
       <w:r>
@@ -1474,41 +1091,6 @@
     </w:sectPr>
   </w:body>
 </w:document>
-</file>
-
-<file path=word/comments.xml><?xml version="1.0" encoding="utf-8"?>
-<w:comments xmlns:wpc="http://schemas.microsoft.com/office/word/2010/wordprocessingCanvas" xmlns:cx="http://schemas.microsoft.com/office/drawing/2014/chartex" xmlns:cx1="http://schemas.microsoft.com/office/drawing/2015/9/8/chartex" xmlns:cx2="http://schemas.microsoft.com/office/drawing/2015/10/21/chartex" xmlns:cx3="http://schemas.microsoft.com/office/drawing/2016/5/9/chartex" xmlns:cx4="http://schemas.microsoft.com/office/drawing/2016/5/10/chartex" xmlns:cx5="http://schemas.microsoft.com/office/drawing/2016/5/11/chartex" xmlns:cx6="http://schemas.microsoft.com/office/drawing/2016/5/12/chartex" xmlns:cx7="http://schemas.microsoft.com/office/drawing/2016/5/13/chartex" xmlns:cx8="http://schemas.microsoft.com/office/drawing/2016/5/14/chartex" xmlns:mc="http://schemas.openxmlformats.org/markup-compatibility/2006" xmlns:aink="http://schemas.microsoft.com/office/drawing/2016/ink" xmlns:am3d="http://schemas.microsoft.com/office/drawing/2017/model3d" xmlns:o="urn:schemas-microsoft-com:office:office" xmlns:r="http://schemas.openxmlformats.org/officeDocument/2006/relationships" xmlns:m="http://schemas.openxmlformats.org/officeDocument/2006/math" xmlns:v="urn:schemas-microsoft-com:vml" xmlns:wp14="http://schemas.microsoft.com/office/word/2010/wordprocessingDrawing" xmlns:wp="http://schemas.openxmlformats.org/drawingml/2006/wordprocessingDrawing" xmlns:w10="urn:schemas-microsoft-com:office:word" xmlns:w="http://schemas.openxmlformats.org/wordprocessingml/2006/main" xmlns:w14="http://schemas.microsoft.com/office/word/2010/wordml" xmlns:w15="http://schemas.microsoft.com/office/word/2012/wordml" xmlns:w16cid="http://schemas.microsoft.com/office/word/2016/wordml/cid" xmlns:w16se="http://schemas.microsoft.com/office/word/2015/wordml/symex" xmlns:wpg="http://schemas.microsoft.com/office/word/2010/wordprocessingGroup" xmlns:wpi="http://schemas.microsoft.com/office/word/2010/wordprocessingInk" xmlns:wne="http://schemas.microsoft.com/office/word/2006/wordml" xmlns:wps="http://schemas.microsoft.com/office/word/2010/wordprocessingShape" mc:Ignorable="w14 w15 w16se w16cid wp14">
-  <w:comment w:id="0" w:author="N S" w:date="2019-02-12T15:28:00Z" w:initials="NS">
-    <w:p>
-      <w:pPr>
-        <w:pStyle w:val="CommentText"/>
-      </w:pPr>
-      <w:r>
-        <w:rPr>
-          <w:rStyle w:val="CommentReference"/>
-        </w:rPr>
-        <w:annotationRef/>
-      </w:r>
-      <w:r>
-        <w:t>Check, is it 11 before annotation to gene level?</w:t>
-      </w:r>
-      <w:bookmarkStart w:id="1" w:name="_GoBack"/>
-      <w:bookmarkEnd w:id="1"/>
-    </w:p>
-  </w:comment>
-</w:comments>
-</file>
-
-<file path=word/commentsExtended.xml><?xml version="1.0" encoding="utf-8"?>
-<w15:commentsEx xmlns:wpc="http://schemas.microsoft.com/office/word/2010/wordprocessingCanvas" xmlns:cx="http://schemas.microsoft.com/office/drawing/2014/chartex" xmlns:cx1="http://schemas.microsoft.com/office/drawing/2015/9/8/chartex" xmlns:cx2="http://schemas.microsoft.com/office/drawing/2015/10/21/chartex" xmlns:cx3="http://schemas.microsoft.com/office/drawing/2016/5/9/chartex" xmlns:cx4="http://schemas.microsoft.com/office/drawing/2016/5/10/chartex" xmlns:cx5="http://schemas.microsoft.com/office/drawing/2016/5/11/chartex" xmlns:cx6="http://schemas.microsoft.com/office/drawing/2016/5/12/chartex" xmlns:cx7="http://schemas.microsoft.com/office/drawing/2016/5/13/chartex" xmlns:cx8="http://schemas.microsoft.com/office/drawing/2016/5/14/chartex" xmlns:mc="http://schemas.openxmlformats.org/markup-compatibility/2006" xmlns:aink="http://schemas.microsoft.com/office/drawing/2016/ink" xmlns:am3d="http://schemas.microsoft.com/office/drawing/2017/model3d" xmlns:o="urn:schemas-microsoft-com:office:office" xmlns:r="http://schemas.openxmlformats.org/officeDocument/2006/relationships" xmlns:m="http://schemas.openxmlformats.org/officeDocument/2006/math" xmlns:v="urn:schemas-microsoft-com:vml" xmlns:wp14="http://schemas.microsoft.com/office/word/2010/wordprocessingDrawing" xmlns:wp="http://schemas.openxmlformats.org/drawingml/2006/wordprocessingDrawing" xmlns:w10="urn:schemas-microsoft-com:office:word" xmlns:w="http://schemas.openxmlformats.org/wordprocessingml/2006/main" xmlns:w14="http://schemas.microsoft.com/office/word/2010/wordml" xmlns:w15="http://schemas.microsoft.com/office/word/2012/wordml" xmlns:w16cid="http://schemas.microsoft.com/office/word/2016/wordml/cid" xmlns:w16se="http://schemas.microsoft.com/office/word/2015/wordml/symex" xmlns:wpg="http://schemas.microsoft.com/office/word/2010/wordprocessingGroup" xmlns:wpi="http://schemas.microsoft.com/office/word/2010/wordprocessingInk" xmlns:wne="http://schemas.microsoft.com/office/word/2006/wordml" xmlns:wps="http://schemas.microsoft.com/office/word/2010/wordprocessingShape" mc:Ignorable="w14 w15 w16se w16cid wp14">
-  <w15:commentEx w15:paraId="001F789A" w15:done="0"/>
-</w15:commentsEx>
-</file>
-
-<file path=word/commentsIds.xml><?xml version="1.0" encoding="utf-8"?>
-<w16cid:commentsIds xmlns:wpc="http://schemas.microsoft.com/office/word/2010/wordprocessingCanvas" xmlns:cx="http://schemas.microsoft.com/office/drawing/2014/chartex" xmlns:cx1="http://schemas.microsoft.com/office/drawing/2015/9/8/chartex" xmlns:cx2="http://schemas.microsoft.com/office/drawing/2015/10/21/chartex" xmlns:cx3="http://schemas.microsoft.com/office/drawing/2016/5/9/chartex" xmlns:cx4="http://schemas.microsoft.com/office/drawing/2016/5/10/chartex" xmlns:cx5="http://schemas.microsoft.com/office/drawing/2016/5/11/chartex" xmlns:cx6="http://schemas.microsoft.com/office/drawing/2016/5/12/chartex" xmlns:cx7="http://schemas.microsoft.com/office/drawing/2016/5/13/chartex" xmlns:cx8="http://schemas.microsoft.com/office/drawing/2016/5/14/chartex" xmlns:mc="http://schemas.openxmlformats.org/markup-compatibility/2006" xmlns:aink="http://schemas.microsoft.com/office/drawing/2016/ink" xmlns:am3d="http://schemas.microsoft.com/office/drawing/2017/model3d" xmlns:o="urn:schemas-microsoft-com:office:office" xmlns:r="http://schemas.openxmlformats.org/officeDocument/2006/relationships" xmlns:m="http://schemas.openxmlformats.org/officeDocument/2006/math" xmlns:v="urn:schemas-microsoft-com:vml" xmlns:wp14="http://schemas.microsoft.com/office/word/2010/wordprocessingDrawing" xmlns:wp="http://schemas.openxmlformats.org/drawingml/2006/wordprocessingDrawing" xmlns:w10="urn:schemas-microsoft-com:office:word" xmlns:w="http://schemas.openxmlformats.org/wordprocessingml/2006/main" xmlns:w14="http://schemas.microsoft.com/office/word/2010/wordml" xmlns:w15="http://schemas.microsoft.com/office/word/2012/wordml" xmlns:w16cid="http://schemas.microsoft.com/office/word/2016/wordml/cid" xmlns:w16se="http://schemas.microsoft.com/office/word/2015/wordml/symex" xmlns:wpg="http://schemas.microsoft.com/office/word/2010/wordprocessingGroup" xmlns:wpi="http://schemas.microsoft.com/office/word/2010/wordprocessingInk" xmlns:wne="http://schemas.microsoft.com/office/word/2006/wordml" xmlns:wps="http://schemas.microsoft.com/office/word/2010/wordprocessingShape" mc:Ignorable="w14 w15 w16se w16cid wp14">
-  <w16cid:commentId w16cid:paraId="001F789A" w16cid:durableId="200D64A3"/>
-</w16cid:commentsIds>
 </file>
 
 <file path=word/numbering.xml><?xml version="1.0" encoding="utf-8"?>
@@ -1864,14 +1446,6 @@
     <w:abstractNumId w:val="0"/>
   </w:num>
 </w:numbering>
-</file>
-
-<file path=word/people.xml><?xml version="1.0" encoding="utf-8"?>
-<w15:people xmlns:wpc="http://schemas.microsoft.com/office/word/2010/wordprocessingCanvas" xmlns:cx="http://schemas.microsoft.com/office/drawing/2014/chartex" xmlns:cx1="http://schemas.microsoft.com/office/drawing/2015/9/8/chartex" xmlns:cx2="http://schemas.microsoft.com/office/drawing/2015/10/21/chartex" xmlns:cx3="http://schemas.microsoft.com/office/drawing/2016/5/9/chartex" xmlns:cx4="http://schemas.microsoft.com/office/drawing/2016/5/10/chartex" xmlns:cx5="http://schemas.microsoft.com/office/drawing/2016/5/11/chartex" xmlns:cx6="http://schemas.microsoft.com/office/drawing/2016/5/12/chartex" xmlns:cx7="http://schemas.microsoft.com/office/drawing/2016/5/13/chartex" xmlns:cx8="http://schemas.microsoft.com/office/drawing/2016/5/14/chartex" xmlns:mc="http://schemas.openxmlformats.org/markup-compatibility/2006" xmlns:aink="http://schemas.microsoft.com/office/drawing/2016/ink" xmlns:am3d="http://schemas.microsoft.com/office/drawing/2017/model3d" xmlns:o="urn:schemas-microsoft-com:office:office" xmlns:r="http://schemas.openxmlformats.org/officeDocument/2006/relationships" xmlns:m="http://schemas.openxmlformats.org/officeDocument/2006/math" xmlns:v="urn:schemas-microsoft-com:vml" xmlns:wp14="http://schemas.microsoft.com/office/word/2010/wordprocessingDrawing" xmlns:wp="http://schemas.openxmlformats.org/drawingml/2006/wordprocessingDrawing" xmlns:w10="urn:schemas-microsoft-com:office:word" xmlns:w="http://schemas.openxmlformats.org/wordprocessingml/2006/main" xmlns:w14="http://schemas.microsoft.com/office/word/2010/wordml" xmlns:w15="http://schemas.microsoft.com/office/word/2012/wordml" xmlns:w16cid="http://schemas.microsoft.com/office/word/2016/wordml/cid" xmlns:w16se="http://schemas.microsoft.com/office/word/2015/wordml/symex" xmlns:wpg="http://schemas.microsoft.com/office/word/2010/wordprocessingGroup" xmlns:wpi="http://schemas.microsoft.com/office/word/2010/wordprocessingInk" xmlns:wne="http://schemas.microsoft.com/office/word/2006/wordml" xmlns:wps="http://schemas.microsoft.com/office/word/2010/wordprocessingShape" mc:Ignorable="w14 w15 w16se w16cid wp14">
-  <w15:person w15:author="N S">
-    <w15:presenceInfo w15:providerId="Windows Live" w15:userId="1d30a5f3d6ab6a43"/>
-  </w15:person>
-</w15:people>
 </file>
 
 <file path=word/styles.xml><?xml version="1.0" encoding="utf-8"?>
@@ -2760,4 +2334,16 @@
     </a:ext>
   </a:extLst>
 </a:theme>
+</file>
+
+<file path=customXml/item1.xml><?xml version="1.0" encoding="utf-8"?>
+<b:Sources xmlns:b="http://schemas.openxmlformats.org/officeDocument/2006/bibliography" xmlns="http://schemas.openxmlformats.org/officeDocument/2006/bibliography" SelectedStyle="\APASixthEditionOfficeOnline.xsl" StyleName="APA" Version="6"/>
+</file>
+
+<file path=customXml/itemProps1.xml><?xml version="1.0" encoding="utf-8"?>
+<ds:datastoreItem xmlns:ds="http://schemas.openxmlformats.org/officeDocument/2006/customXml" ds:itemID="{5E18C0B3-1558-41B7-A488-3C12AABC3FF8}">
+  <ds:schemaRefs>
+    <ds:schemaRef ds:uri="http://schemas.openxmlformats.org/officeDocument/2006/bibliography"/>
+  </ds:schemaRefs>
+</ds:datastoreItem>
 </file>
--- a/paper/Discussion_v1.docx
+++ b/paper/Discussion_v1.docx
@@ -12,8 +12,6 @@
           <w:szCs w:val="20"/>
         </w:rPr>
       </w:pPr>
-      <w:bookmarkStart w:id="0" w:name="_GoBack"/>
-      <w:bookmarkEnd w:id="0"/>
     </w:p>
     <w:p>
       <w:pPr>
@@ -22,8 +20,14 @@
           <w:ilvl w:val="0"/>
           <w:numId w:val="1"/>
         </w:numPr>
-      </w:pPr>
-      <w:r>
+        <w:rPr>
+          <w:strike/>
+        </w:rPr>
+      </w:pPr>
+      <w:r>
+        <w:rPr>
+          <w:strike/>
+        </w:rPr>
         <w:t>Patterns of few cis and many trans eQTL</w:t>
       </w:r>
     </w:p>
@@ -61,8 +65,14 @@
           <w:ilvl w:val="1"/>
           <w:numId w:val="1"/>
         </w:numPr>
-      </w:pPr>
-      <w:r>
+        <w:rPr>
+          <w:strike/>
+        </w:rPr>
+      </w:pPr>
+      <w:r>
+        <w:rPr>
+          <w:strike/>
+        </w:rPr>
         <w:t xml:space="preserve">Interpretation can be direct or indirect. </w:t>
       </w:r>
     </w:p>
@@ -73,8 +83,14 @@
           <w:ilvl w:val="2"/>
           <w:numId w:val="1"/>
         </w:numPr>
-      </w:pPr>
-      <w:r>
+        <w:rPr>
+          <w:strike/>
+        </w:rPr>
+      </w:pPr>
+      <w:r>
+        <w:rPr>
+          <w:strike/>
+        </w:rPr>
         <w:t xml:space="preserve">Indirect: a TF in Botrytis may control a pathway for a secreted toxin, altering A. thaliana expression. Interpretation dependent on genes linked to variation in TF genes. </w:t>
       </w:r>
     </w:p>
@@ -317,10 +333,20 @@
     </w:p>
     <w:p/>
     <w:p>
-      <w:r>
+      <w:pPr>
+        <w:rPr>
+          <w:strike/>
+        </w:rPr>
+      </w:pPr>
+      <w:bookmarkStart w:id="0" w:name="_GoBack"/>
+      <w:r>
+        <w:rPr>
+          <w:strike/>
+        </w:rPr>
         <w:t>From Guo et al. 2017</w:t>
       </w:r>
     </w:p>
+    <w:bookmarkEnd w:id="0"/>
     <w:p>
       <w:pPr>
         <w:pStyle w:val="ListParagraph"/>
@@ -352,8 +378,14 @@
           <w:ilvl w:val="1"/>
           <w:numId w:val="3"/>
         </w:numPr>
-      </w:pPr>
-      <w:r>
+        <w:rPr>
+          <w:strike/>
+        </w:rPr>
+      </w:pPr>
+      <w:r>
+        <w:rPr>
+          <w:strike/>
+        </w:rPr>
         <w:t>DNA polymorphisms alter protein structure, causing phenotypic effects. This can include the trait of gene expression.</w:t>
       </w:r>
     </w:p>
@@ -364,8 +396,14 @@
           <w:ilvl w:val="1"/>
           <w:numId w:val="3"/>
         </w:numPr>
-      </w:pPr>
-      <w:r>
+        <w:rPr>
+          <w:strike/>
+        </w:rPr>
+      </w:pPr>
+      <w:r>
+        <w:rPr>
+          <w:strike/>
+        </w:rPr>
         <w:t>Gene expression variation alters phenotype.</w:t>
       </w:r>
     </w:p>
@@ -376,8 +414,14 @@
           <w:ilvl w:val="1"/>
           <w:numId w:val="3"/>
         </w:numPr>
-      </w:pPr>
-      <w:r>
+        <w:rPr>
+          <w:strike/>
+        </w:rPr>
+      </w:pPr>
+      <w:r>
+        <w:rPr>
+          <w:strike/>
+        </w:rPr>
         <w:t xml:space="preserve">We can trace causality from polymorphism to expression variation to phenotypic outcomes. </w:t>
       </w:r>
     </w:p>
@@ -388,8 +432,14 @@
           <w:ilvl w:val="1"/>
           <w:numId w:val="3"/>
         </w:numPr>
-      </w:pPr>
-      <w:r>
+        <w:rPr>
+          <w:strike/>
+        </w:rPr>
+      </w:pPr>
+      <w:r>
+        <w:rPr>
+          <w:strike/>
+        </w:rPr>
         <w:t>This reveals mechanism in the relationship between genotype and phenotype.</w:t>
       </w:r>
     </w:p>
@@ -412,8 +462,14 @@
           <w:ilvl w:val="1"/>
           <w:numId w:val="3"/>
         </w:numPr>
-      </w:pPr>
-      <w:r>
+        <w:rPr>
+          <w:strike/>
+        </w:rPr>
+      </w:pPr>
+      <w:r>
+        <w:rPr>
+          <w:strike/>
+        </w:rPr>
         <w:t>Additional analyses: infer regulatory networks between pathogen and host</w:t>
       </w:r>
     </w:p>
@@ -424,37 +480,60 @@
           <w:ilvl w:val="1"/>
           <w:numId w:val="3"/>
         </w:numPr>
-      </w:pPr>
-      <w:r>
+        <w:rPr>
+          <w:strike/>
+        </w:rPr>
+      </w:pPr>
+      <w:r>
+        <w:rPr>
+          <w:strike/>
+        </w:rPr>
         <w:t xml:space="preserve">For genes in </w:t>
       </w:r>
       <w:r>
         <w:rPr>
           <w:i/>
+          <w:strike/>
         </w:rPr>
         <w:t xml:space="preserve">A. thaliana </w:t>
       </w:r>
       <w:r>
+        <w:rPr>
+          <w:strike/>
+        </w:rPr>
         <w:t xml:space="preserve">regulated by </w:t>
       </w:r>
       <w:r>
         <w:rPr>
           <w:i/>
+          <w:strike/>
         </w:rPr>
         <w:t>B. cinerea</w:t>
       </w:r>
       <w:r>
+        <w:rPr>
+          <w:strike/>
+        </w:rPr>
         <w:t xml:space="preserve">; are the homologs in other species differentially expressed in infection? </w:t>
       </w:r>
       <w:r>
+        <w:rPr>
+          <w:strike/>
+        </w:rPr>
         <w:t xml:space="preserve">Could look up a tomato / B. cinerea </w:t>
       </w:r>
       <w:proofErr w:type="spellStart"/>
       <w:r>
+        <w:rPr>
+          <w:strike/>
+        </w:rPr>
         <w:t>RNAseq</w:t>
       </w:r>
       <w:proofErr w:type="spellEnd"/>
       <w:r>
+        <w:rPr>
+          <w:strike/>
+        </w:rPr>
         <w:t xml:space="preserve"> study?</w:t>
       </w:r>
     </w:p>
@@ -465,10 +544,14 @@
           <w:ilvl w:val="1"/>
           <w:numId w:val="3"/>
         </w:numPr>
+        <w:rPr>
+          <w:strike/>
+        </w:rPr>
       </w:pPr>
       <w:r>
         <w:rPr>
           <w:rFonts w:ascii="Segoe UI" w:hAnsi="Segoe UI" w:cs="Segoe UI"/>
+          <w:strike/>
           <w:color w:val="000000"/>
           <w:sz w:val="20"/>
           <w:szCs w:val="20"/>
@@ -479,6 +562,7 @@
       <w:r>
         <w:rPr>
           <w:rFonts w:ascii="Segoe UI" w:hAnsi="Segoe UI" w:cs="Segoe UI"/>
+          <w:strike/>
           <w:color w:val="000000"/>
           <w:sz w:val="20"/>
           <w:szCs w:val="20"/>
@@ -488,6 +572,7 @@
       <w:r>
         <w:rPr>
           <w:rFonts w:ascii="Segoe UI" w:hAnsi="Segoe UI" w:cs="Segoe UI"/>
+          <w:strike/>
           <w:color w:val="000000"/>
           <w:sz w:val="20"/>
           <w:szCs w:val="20"/>
@@ -497,6 +582,7 @@
       <w:r>
         <w:rPr>
           <w:rFonts w:ascii="Segoe UI" w:hAnsi="Segoe UI" w:cs="Segoe UI"/>
+          <w:strike/>
           <w:color w:val="000000"/>
           <w:sz w:val="20"/>
           <w:szCs w:val="20"/>
@@ -506,6 +592,7 @@
       <w:r>
         <w:rPr>
           <w:rFonts w:ascii="Segoe UI" w:hAnsi="Segoe UI" w:cs="Segoe UI"/>
+          <w:strike/>
           <w:noProof/>
           <w:color w:val="000000"/>
           <w:sz w:val="20"/>
@@ -516,6 +603,7 @@
       <w:r>
         <w:rPr>
           <w:rFonts w:ascii="Segoe UI" w:hAnsi="Segoe UI" w:cs="Segoe UI"/>
+          <w:strike/>
           <w:color w:val="000000"/>
           <w:sz w:val="20"/>
           <w:szCs w:val="20"/>
@@ -525,6 +613,7 @@
       <w:r>
         <w:rPr>
           <w:rFonts w:ascii="Segoe UI" w:hAnsi="Segoe UI" w:cs="Segoe UI"/>
+          <w:strike/>
           <w:color w:val="000000"/>
           <w:sz w:val="20"/>
           <w:szCs w:val="20"/>
@@ -539,9 +628,15 @@
           <w:ilvl w:val="0"/>
           <w:numId w:val="3"/>
         </w:numPr>
+        <w:rPr>
+          <w:strike/>
+        </w:rPr>
       </w:pPr>
       <w:bookmarkStart w:id="1" w:name="_Hlk536718657"/>
       <w:r>
+        <w:rPr>
+          <w:strike/>
+        </w:rPr>
         <w:t>Polygenicity in B. cinerea eQTL for A. thaliana transcripts: are most genes only linked to one SNP/ locus? Or multiple?</w:t>
       </w:r>
     </w:p>
@@ -553,34 +648,311 @@
           <w:ilvl w:val="1"/>
           <w:numId w:val="3"/>
         </w:numPr>
-      </w:pPr>
-      <w:r>
-        <w:t xml:space="preserve">For Medicago and nematode, host </w:t>
+        <w:rPr>
+          <w:strike/>
+        </w:rPr>
+      </w:pPr>
+      <w:r>
+        <w:rPr>
+          <w:strike/>
+        </w:rPr>
+        <w:t xml:space="preserve">For Medicago and nematode, host expression profiles were explained by only a single major-effect pathogen locus </w:t>
+      </w:r>
+      <w:r>
+        <w:rPr>
+          <w:strike/>
+        </w:rPr>
+        <w:fldChar w:fldCharType="begin"/>
+      </w:r>
+      <w:r>
+        <w:rPr>
+          <w:strike/>
+        </w:rPr>
+        <w:instrText xml:space="preserve"> ADDIN EN.CITE &lt;EndNote&gt;&lt;Cite&gt;&lt;Author&gt;Guo&lt;/Author&gt;&lt;Year&gt;2017&lt;/Year&gt;&lt;RecNum&gt;1156&lt;/RecNum&gt;&lt;DisplayText&gt;(Guo, Fudali et al. 2017)&lt;/DisplayText&gt;&lt;record&gt;&lt;rec-number&gt;1156&lt;/rec-number&gt;&lt;foreign-keys&gt;&lt;key app="EN" db-id="a2x2tzszjfd2zjed0e8psfdtd0daafwwr002" timestamp="1548893496"&gt;1156&lt;/key&gt;&lt;/foreign-keys&gt;&lt;ref-type name="Journal Article"&gt;17&lt;/ref-type&gt;&lt;contributors&gt;&lt;authors&gt;&lt;author&gt;Guo, Yuelong&lt;/author&gt;&lt;author&gt;Fudali, Sylwia&lt;/author&gt;&lt;author&gt;Gimeno, Jacinta&lt;/author&gt;&lt;author&gt;DiGennaro, Peter&lt;/author&gt;&lt;author&gt;Chang, Stella&lt;/author&gt;&lt;author&gt;Williamson, Valerie M&lt;/author&gt;&lt;author&gt;Bird, David McK&lt;/author&gt;&lt;author&gt;Nielsen, Dahlia M&lt;/author&gt;&lt;/authors&gt;&lt;/contributors&gt;&lt;titles&gt;&lt;title&gt;Networks underpinning symbiosis revealed through cross-species eQTL mapping&lt;/title&gt;&lt;secondary-title&gt;Genetics&lt;/secondary-title&gt;&lt;/titles&gt;&lt;periodical&gt;&lt;full-title&gt;Genetics&lt;/full-title&gt;&lt;/periodical&gt;&lt;pages&gt;genetics. 117.202531&lt;/pages&gt;&lt;dates&gt;&lt;year&gt;2017&lt;/year&gt;&lt;/dates&gt;&lt;isbn&gt;0016-6731&lt;/isbn&gt;&lt;urls&gt;&lt;/urls&gt;&lt;/record&gt;&lt;/Cite&gt;&lt;/EndNote&gt;</w:instrText>
+      </w:r>
+      <w:r>
+        <w:rPr>
+          <w:strike/>
+        </w:rPr>
+        <w:fldChar w:fldCharType="separate"/>
+      </w:r>
+      <w:r>
+        <w:rPr>
+          <w:strike/>
+          <w:noProof/>
+        </w:rPr>
+        <w:t>(Guo, Fudali et al. 2017)</w:t>
+      </w:r>
+      <w:r>
+        <w:rPr>
+          <w:strike/>
+        </w:rPr>
+        <w:fldChar w:fldCharType="end"/>
+      </w:r>
+    </w:p>
+    <w:p>
+      <w:pPr>
+        <w:pStyle w:val="ListParagraph"/>
+        <w:numPr>
+          <w:ilvl w:val="1"/>
+          <w:numId w:val="3"/>
+        </w:numPr>
+        <w:rPr>
+          <w:strike/>
+        </w:rPr>
+      </w:pPr>
+      <w:r>
+        <w:rPr>
+          <w:strike/>
+        </w:rPr>
+        <w:t xml:space="preserve">In interspecific trans-eQTL, the affected plant genes are dispersed across the genome, but only a few of the parasite linkage groups contain these eQTL loci </w:t>
+      </w:r>
+      <w:r>
+        <w:rPr>
+          <w:strike/>
+        </w:rPr>
+        <w:fldChar w:fldCharType="begin"/>
+      </w:r>
+      <w:r>
+        <w:rPr>
+          <w:strike/>
+        </w:rPr>
+        <w:instrText xml:space="preserve"> ADDIN EN.CITE &lt;EndNote&gt;&lt;Cite&gt;&lt;Author&gt;Guo&lt;/Author&gt;&lt;Year&gt;2017&lt;/Year&gt;&lt;RecNum&gt;1156&lt;/RecNum&gt;&lt;DisplayText&gt;(Guo, Fudali et al. 2017)&lt;/DisplayText&gt;&lt;record&gt;&lt;rec-number&gt;1156&lt;/rec-number&gt;&lt;foreign-keys&gt;&lt;key app="EN" db-id="a2x2tzszjfd2zjed0e8psfdtd0daafwwr002" timestamp="1548893496"&gt;1156&lt;/key&gt;&lt;/foreign-keys&gt;&lt;ref-type name="Journal Article"&gt;17&lt;/ref-type&gt;&lt;contributors&gt;&lt;authors&gt;&lt;author&gt;Guo, Yuelong&lt;/author&gt;&lt;author&gt;Fudali, Sylwia&lt;/author&gt;&lt;author&gt;Gimeno, Jacinta&lt;/author&gt;&lt;author&gt;DiGennaro, Peter&lt;/author&gt;&lt;author&gt;Chang, Stella&lt;/author&gt;&lt;author&gt;Williamson, Valerie M&lt;/author&gt;&lt;author&gt;Bird, David McK&lt;/author&gt;&lt;author&gt;Nielsen, Dahlia M&lt;/author&gt;&lt;/authors&gt;&lt;/contributors&gt;&lt;titles&gt;&lt;title&gt;Networks underpinning symbiosis revealed through cross-species eQTL mapping&lt;/title&gt;&lt;secondary-title&gt;Genetics&lt;/secondary-title&gt;&lt;/titles&gt;&lt;periodical&gt;&lt;full-title&gt;Genetics&lt;/full-title&gt;&lt;/periodical&gt;&lt;pages&gt;genetics. 117.202531&lt;/pages&gt;&lt;dates&gt;&lt;year&gt;2017&lt;/year&gt;&lt;/dates&gt;&lt;isbn&gt;0016-6731&lt;/isbn&gt;&lt;urls&gt;&lt;/urls&gt;&lt;/record&gt;&lt;/Cite&gt;&lt;/EndNote&gt;</w:instrText>
+      </w:r>
+      <w:r>
+        <w:rPr>
+          <w:strike/>
+        </w:rPr>
+        <w:fldChar w:fldCharType="separate"/>
+      </w:r>
+      <w:r>
+        <w:rPr>
+          <w:strike/>
+          <w:noProof/>
+        </w:rPr>
+        <w:t>(Guo, Fudali et al. 2017)</w:t>
+      </w:r>
+      <w:r>
+        <w:rPr>
+          <w:strike/>
+        </w:rPr>
+        <w:fldChar w:fldCharType="end"/>
+      </w:r>
+      <w:r>
+        <w:rPr>
+          <w:strike/>
+        </w:rPr>
+        <w:t>.</w:t>
+      </w:r>
+    </w:p>
+    <w:p>
+      <w:pPr>
+        <w:pStyle w:val="ListParagraph"/>
+        <w:numPr>
+          <w:ilvl w:val="1"/>
+          <w:numId w:val="3"/>
+        </w:numPr>
+        <w:rPr>
+          <w:strike/>
+        </w:rPr>
+      </w:pPr>
+      <w:r>
+        <w:rPr>
+          <w:strike/>
+        </w:rPr>
+        <w:t xml:space="preserve">Variation in plant gene expression was most often explained by a single major-effect parasite eQTL </w:t>
+      </w:r>
+      <w:r>
+        <w:rPr>
+          <w:strike/>
+        </w:rPr>
+        <w:fldChar w:fldCharType="begin"/>
+      </w:r>
+      <w:r>
+        <w:rPr>
+          <w:strike/>
+        </w:rPr>
+        <w:instrText xml:space="preserve"> ADDIN EN.CITE &lt;EndNote&gt;&lt;Cite&gt;&lt;Author&gt;Guo&lt;/Author&gt;&lt;Year&gt;2017&lt;/Year&gt;&lt;RecNum&gt;1156&lt;/RecNum&gt;&lt;DisplayText&gt;(Guo, Fudali et al. 2017)&lt;/DisplayText&gt;&lt;record&gt;&lt;rec-number&gt;1156&lt;/rec-number&gt;&lt;foreign-keys&gt;&lt;key app="EN" db-id="a2x2tzszjfd2zjed0e8psfdtd0daafwwr002" timestamp="1548893496"&gt;1156&lt;/key&gt;&lt;/foreign-keys&gt;&lt;ref-type name="Journal Article"&gt;17&lt;/ref-type&gt;&lt;contributors&gt;&lt;authors&gt;&lt;author&gt;Guo, Yuelong&lt;/author&gt;&lt;author&gt;Fudali, Sylwia&lt;/author&gt;&lt;author&gt;Gimeno, Jacinta&lt;/author&gt;&lt;author&gt;DiGennaro, Peter&lt;/author&gt;&lt;author&gt;Chang, Stella&lt;/author&gt;&lt;author&gt;Williamson, Valerie M&lt;/author&gt;&lt;author&gt;Bird, David McK&lt;/author&gt;&lt;author&gt;Nielsen, Dahlia M&lt;/author&gt;&lt;/authors&gt;&lt;/contributors&gt;&lt;titles&gt;&lt;title&gt;Networks underpinning symbiosis revealed through cross-species eQTL mapping&lt;/title&gt;&lt;secondary-title&gt;Genetics&lt;/secondary-title&gt;&lt;/titles&gt;&lt;periodical&gt;&lt;full-title&gt;Genetics&lt;/full-title&gt;&lt;/periodical&gt;&lt;pages&gt;genetics. 117.202531&lt;/pages&gt;&lt;dates&gt;&lt;year&gt;2017&lt;/year&gt;&lt;/dates&gt;&lt;isbn&gt;0016-6731&lt;/isbn&gt;&lt;urls&gt;&lt;/urls&gt;&lt;/record&gt;&lt;/Cite&gt;&lt;/EndNote&gt;</w:instrText>
+      </w:r>
+      <w:r>
+        <w:rPr>
+          <w:strike/>
+        </w:rPr>
+        <w:fldChar w:fldCharType="separate"/>
+      </w:r>
+      <w:r>
+        <w:rPr>
+          <w:strike/>
+          <w:noProof/>
+        </w:rPr>
+        <w:t>(Guo, Fudali et al. 2017)</w:t>
+      </w:r>
+      <w:r>
+        <w:rPr>
+          <w:strike/>
+        </w:rPr>
+        <w:fldChar w:fldCharType="end"/>
+      </w:r>
+      <w:r>
+        <w:rPr>
+          <w:strike/>
+        </w:rPr>
+        <w:t xml:space="preserve">. </w:t>
+      </w:r>
+    </w:p>
+    <w:p>
+      <w:pPr>
+        <w:pStyle w:val="ListParagraph"/>
+        <w:numPr>
+          <w:ilvl w:val="0"/>
+          <w:numId w:val="3"/>
+        </w:numPr>
+        <w:rPr>
+          <w:strike/>
+        </w:rPr>
+      </w:pPr>
+      <w:r>
+        <w:rPr>
+          <w:strike/>
+        </w:rPr>
+        <w:t>Cross-species trans-eQTL hotspots</w:t>
+      </w:r>
+    </w:p>
+    <w:p>
+      <w:pPr>
+        <w:pStyle w:val="ListParagraph"/>
+        <w:numPr>
+          <w:ilvl w:val="1"/>
+          <w:numId w:val="3"/>
+        </w:numPr>
+        <w:rPr>
+          <w:strike/>
+        </w:rPr>
+      </w:pPr>
+      <w:r>
+        <w:rPr>
+          <w:strike/>
+        </w:rPr>
+        <w:t>From Guo, can use the term Host Expression Modulator (HEM) for these loci</w:t>
+      </w:r>
+    </w:p>
+    <w:p>
+      <w:pPr>
+        <w:pStyle w:val="ListParagraph"/>
+        <w:numPr>
+          <w:ilvl w:val="0"/>
+          <w:numId w:val="3"/>
+        </w:numPr>
+        <w:rPr>
+          <w:strike/>
+        </w:rPr>
+      </w:pPr>
+      <w:r>
+        <w:rPr>
+          <w:strike/>
+        </w:rPr>
+        <w:t xml:space="preserve">Could add gene ontology/ host atlas gene expression for A. thaliana genes under </w:t>
       </w:r>
       <w:proofErr w:type="spellStart"/>
       <w:r>
-        <w:t>host</w:t>
+        <w:rPr>
+          <w:strike/>
+        </w:rPr>
+        <w:t>Bc</w:t>
       </w:r>
       <w:proofErr w:type="spellEnd"/>
       <w:r>
-        <w:t xml:space="preserve"> expression profiles were explained by only a single major-effect pathogen locus </w:t>
-      </w:r>
-      <w:r>
+        <w:rPr>
+          <w:strike/>
+        </w:rPr>
+        <w:t xml:space="preserve"> eQTL hotspots</w:t>
+      </w:r>
+    </w:p>
+    <w:p>
+      <w:pPr>
+        <w:rPr>
+          <w:strike/>
+        </w:rPr>
+      </w:pPr>
+      <w:r>
+        <w:rPr>
+          <w:strike/>
+        </w:rPr>
+        <w:t>From Wu et al. 2015</w:t>
+      </w:r>
+    </w:p>
+    <w:p>
+      <w:pPr>
+        <w:pStyle w:val="ListParagraph"/>
+        <w:numPr>
+          <w:ilvl w:val="0"/>
+          <w:numId w:val="3"/>
+        </w:numPr>
+      </w:pPr>
+      <w:r>
+        <w:t>Terminology</w:t>
+      </w:r>
+    </w:p>
+    <w:p>
+      <w:pPr>
+        <w:pStyle w:val="ListParagraph"/>
+        <w:numPr>
+          <w:ilvl w:val="1"/>
+          <w:numId w:val="3"/>
+        </w:numPr>
+        <w:rPr>
+          <w:strike/>
+        </w:rPr>
+      </w:pPr>
+      <w:r>
+        <w:rPr>
+          <w:strike/>
+        </w:rPr>
+        <w:t xml:space="preserve"> (trans-species) </w:t>
+      </w:r>
+      <w:proofErr w:type="spellStart"/>
+      <w:r>
+        <w:rPr>
+          <w:strike/>
+        </w:rPr>
+        <w:t>ts</w:t>
+      </w:r>
+      <w:proofErr w:type="spellEnd"/>
+      <w:r>
+        <w:rPr>
+          <w:strike/>
+        </w:rPr>
+        <w:t xml:space="preserve">-eQTL analysis </w:t>
+      </w:r>
+      <w:r>
+        <w:rPr>
+          <w:strike/>
+        </w:rPr>
         <w:fldChar w:fldCharType="begin"/>
       </w:r>
       <w:r>
-        <w:instrText xml:space="preserve"> ADDIN EN.CITE &lt;EndNote&gt;&lt;Cite&gt;&lt;Author&gt;Guo&lt;/Author&gt;&lt;Year&gt;2017&lt;/Year&gt;&lt;RecNum&gt;1156&lt;/RecNum&gt;&lt;DisplayText&gt;(Guo, Fudali et al. 2017)&lt;/DisplayText&gt;&lt;record&gt;&lt;rec-number&gt;1156&lt;/rec-number&gt;&lt;foreign-keys&gt;&lt;key app="EN" db-id="a2x2tzszjfd2zjed0e8psfdtd0daafwwr002" timestamp="1548893496"&gt;1156&lt;/key&gt;&lt;/foreign-keys&gt;&lt;ref-type name="Journal Article"&gt;17&lt;/ref-type&gt;&lt;contributors&gt;&lt;authors&gt;&lt;author&gt;Guo, Yuelong&lt;/author&gt;&lt;author&gt;Fudali, Sylwia&lt;/author&gt;&lt;author&gt;Gimeno, Jacinta&lt;/author&gt;&lt;author&gt;DiGennaro, Peter&lt;/author&gt;&lt;author&gt;Chang, Stella&lt;/author&gt;&lt;author&gt;Williamson, Valerie M&lt;/author&gt;&lt;author&gt;Bird, David McK&lt;/author&gt;&lt;author&gt;Nielsen, Dahlia M&lt;/author&gt;&lt;/authors&gt;&lt;/contributors&gt;&lt;titles&gt;&lt;title&gt;Networks underpinning symbiosis revealed through cross-species eQTL mapping&lt;/title&gt;&lt;secondary-title&gt;Genetics&lt;/secondary-title&gt;&lt;/titles&gt;&lt;periodical&gt;&lt;full-title&gt;Genetics&lt;/full-title&gt;&lt;/periodical&gt;&lt;pages&gt;genetics. 117.202531&lt;/pages&gt;&lt;dates&gt;&lt;year&gt;2017&lt;/year&gt;&lt;/dates&gt;&lt;isbn&gt;0016-6731&lt;/isbn&gt;&lt;urls&gt;&lt;/urls&gt;&lt;/record&gt;&lt;/Cite&gt;&lt;/EndNote&gt;</w:instrText>
-      </w:r>
-      <w:r>
+        <w:rPr>
+          <w:strike/>
+        </w:rPr>
+        <w:instrText xml:space="preserve"> ADDIN EN.CITE &lt;EndNote&gt;&lt;Cite&gt;&lt;Author&gt;Wu&lt;/Author&gt;&lt;Year&gt;2015&lt;/Year&gt;&lt;RecNum&gt;1155&lt;/RecNum&gt;&lt;DisplayText&gt;(Wu, Cai et al. 2015)&lt;/DisplayText&gt;&lt;record&gt;&lt;rec-number&gt;1155&lt;/rec-number&gt;&lt;foreign-keys&gt;&lt;key app="EN" db-id="a2x2tzszjfd2zjed0e8psfdtd0daafwwr002" timestamp="1548890026"&gt;1155&lt;/key&gt;&lt;/foreign-keys&gt;&lt;ref-type name="Journal Article"&gt;17&lt;/ref-type&gt;&lt;contributors&gt;&lt;authors&gt;&lt;author&gt;Wu, Jian&lt;/author&gt;&lt;author&gt;Cai, Baowei&lt;/author&gt;&lt;author&gt;Sun, Wenxiang&lt;/author&gt;&lt;author&gt;Huang, Ruili&lt;/author&gt;&lt;author&gt;Liu, Xueqiao&lt;/author&gt;&lt;author&gt;Lin, Meng&lt;/author&gt;&lt;author&gt;Pattaradilokrat, Sittiporn&lt;/author&gt;&lt;author&gt;Martin, Scott&lt;/author&gt;&lt;author&gt;Qi, Yanwei&lt;/author&gt;&lt;author&gt;Nair, Sethu C&lt;/author&gt;&lt;/authors&gt;&lt;/contributors&gt;&lt;titles&gt;&lt;title&gt;Genome-wide analysis of host-Plasmodium yoelii interactions reveals regulators of the type I interferon response&lt;/title&gt;&lt;secondary-title&gt;Cell reports&lt;/secondary-title&gt;&lt;/titles&gt;&lt;periodical&gt;&lt;full-title&gt;Cell reports&lt;/full-title&gt;&lt;/periodical&gt;&lt;pages&gt;661-672&lt;/pages&gt;&lt;volume&gt;12&lt;/volume&gt;&lt;number&gt;4&lt;/number&gt;&lt;dates&gt;&lt;year&gt;2015&lt;/year&gt;&lt;/dates&gt;&lt;isbn&gt;2211-1247&lt;/isbn&gt;&lt;urls&gt;&lt;/urls&gt;&lt;/record&gt;&lt;/Cite&gt;&lt;/EndNote&gt;</w:instrText>
+      </w:r>
+      <w:r>
+        <w:rPr>
+          <w:strike/>
+        </w:rPr>
         <w:fldChar w:fldCharType="separate"/>
       </w:r>
       <w:r>
         <w:rPr>
+          <w:strike/>
           <w:noProof/>
         </w:rPr>
-        <w:t>(Guo, Fudali et al. 2017)</w:t>
-      </w:r>
-      <w:r>
+        <w:t>(Wu, Cai et al. 2015)</w:t>
+      </w:r>
+      <w:r>
+        <w:rPr>
+          <w:strike/>
+        </w:rPr>
         <w:fldChar w:fldCharType="end"/>
       </w:r>
     </w:p>
@@ -591,64 +963,130 @@
           <w:ilvl w:val="1"/>
           <w:numId w:val="3"/>
         </w:numPr>
-      </w:pPr>
-      <w:r>
-        <w:t xml:space="preserve">In interspecific trans-eQTL, the affected plant genes are dispersed across the genome, but only a few of the parasite linkage groups contain these eQTL loci </w:t>
-      </w:r>
-      <w:r>
+        <w:rPr>
+          <w:strike/>
+        </w:rPr>
+      </w:pPr>
+      <w:r>
+        <w:rPr>
+          <w:strike/>
+        </w:rPr>
+        <w:t>I-chromosomes: the ones in the parasite that interact with the host genome.</w:t>
+      </w:r>
+    </w:p>
+    <w:p>
+      <w:pPr>
+        <w:pStyle w:val="ListParagraph"/>
+        <w:numPr>
+          <w:ilvl w:val="0"/>
+          <w:numId w:val="3"/>
+        </w:numPr>
+      </w:pPr>
+      <w:r>
+        <w:t xml:space="preserve">Number of interactions between host gene expression and controlling parasite loci: 6957. For 208 parasite loci and 1054 host genes. </w:t>
+      </w:r>
+    </w:p>
+    <w:p>
+      <w:pPr>
+        <w:pStyle w:val="ListParagraph"/>
+        <w:numPr>
+          <w:ilvl w:val="0"/>
+          <w:numId w:val="3"/>
+        </w:numPr>
+      </w:pPr>
+      <w:r>
+        <w:t>eQTL clustering</w:t>
+      </w:r>
+    </w:p>
+    <w:p>
+      <w:pPr>
+        <w:pStyle w:val="ListParagraph"/>
+        <w:numPr>
+          <w:ilvl w:val="1"/>
+          <w:numId w:val="3"/>
+        </w:numPr>
+        <w:rPr>
+          <w:strike/>
+        </w:rPr>
+      </w:pPr>
+      <w:r>
+        <w:rPr>
+          <w:strike/>
+        </w:rPr>
+        <w:t xml:space="preserve">Clustering of eQTL to only a few parasite chromosomes </w:t>
+      </w:r>
+    </w:p>
+    <w:p>
+      <w:pPr>
+        <w:pStyle w:val="ListParagraph"/>
+        <w:numPr>
+          <w:ilvl w:val="1"/>
+          <w:numId w:val="3"/>
+        </w:numPr>
+      </w:pPr>
+      <w:r>
+        <w:t xml:space="preserve">And eQTL mostly in </w:t>
+      </w:r>
+      <w:proofErr w:type="spellStart"/>
+      <w:r>
+        <w:t>subteleomeric</w:t>
+      </w:r>
+      <w:proofErr w:type="spellEnd"/>
+      <w:r>
+        <w:t xml:space="preserve"> regions</w:t>
+      </w:r>
+      <w:r>
+        <w:t xml:space="preserve"> </w:t>
+      </w:r>
+    </w:p>
+    <w:p>
+      <w:pPr>
+        <w:pStyle w:val="ListParagraph"/>
+        <w:numPr>
+          <w:ilvl w:val="0"/>
+          <w:numId w:val="3"/>
+        </w:numPr>
+        <w:rPr>
+          <w:strike/>
+        </w:rPr>
+      </w:pPr>
+      <w:r>
+        <w:rPr>
+          <w:strike/>
+        </w:rPr>
+        <w:t xml:space="preserve">Genes from the same host network often shared eQTL in the pathogen </w:t>
+      </w:r>
+      <w:r>
+        <w:rPr>
+          <w:strike/>
+        </w:rPr>
         <w:fldChar w:fldCharType="begin"/>
       </w:r>
       <w:r>
-        <w:instrText xml:space="preserve"> ADDIN EN.CITE &lt;EndNote&gt;&lt;Cite&gt;&lt;Author&gt;Guo&lt;/Author&gt;&lt;Year&gt;2017&lt;/Year&gt;&lt;RecNum&gt;1156&lt;/RecNum&gt;&lt;DisplayText&gt;(Guo, Fudali et al. 2017)&lt;/DisplayText&gt;&lt;record&gt;&lt;rec-number&gt;1156&lt;/rec-number&gt;&lt;foreign-keys&gt;&lt;key app="EN" db-id="a2x2tzszjfd2zjed0e8psfdtd0daafwwr002" timestamp="1548893496"&gt;1156&lt;/key&gt;&lt;/foreign-keys&gt;&lt;ref-type name="Journal Article"&gt;17&lt;/ref-type&gt;&lt;contributors&gt;&lt;authors&gt;&lt;author&gt;Guo, Yuelong&lt;/author&gt;&lt;author&gt;Fudali, Sylwia&lt;/author&gt;&lt;author&gt;Gimeno, Jacinta&lt;/author&gt;&lt;author&gt;DiGennaro, Peter&lt;/author&gt;&lt;author&gt;Chang, Stella&lt;/author&gt;&lt;author&gt;Williamson, Valerie M&lt;/author&gt;&lt;author&gt;Bird, David McK&lt;/author&gt;&lt;author&gt;Nielsen, Dahlia M&lt;/author&gt;&lt;/authors&gt;&lt;/contributors&gt;&lt;titles&gt;&lt;title&gt;Networks underpinning symbiosis revealed through cross-species eQTL mapping&lt;/title&gt;&lt;secondary-title&gt;Genetics&lt;/secondary-title&gt;&lt;/titles&gt;&lt;periodical&gt;&lt;full-title&gt;Genetics&lt;/full-title&gt;&lt;/periodical&gt;&lt;pages&gt;genetics. 117.202531&lt;/pages&gt;&lt;dates&gt;&lt;year&gt;2017&lt;/year&gt;&lt;/dates&gt;&lt;isbn&gt;0016-6731&lt;/isbn&gt;&lt;urls&gt;&lt;/urls&gt;&lt;/record&gt;&lt;/Cite&gt;&lt;/EndNote&gt;</w:instrText>
-      </w:r>
-      <w:r>
+        <w:rPr>
+          <w:strike/>
+        </w:rPr>
+        <w:instrText xml:space="preserve"> ADDIN EN.CITE &lt;EndNote&gt;&lt;Cite&gt;&lt;Author&gt;Wu&lt;/Author&gt;&lt;Year&gt;2015&lt;/Year&gt;&lt;RecNum&gt;1155&lt;/RecNum&gt;&lt;DisplayText&gt;(Wu, Cai et al. 2015)&lt;/DisplayText&gt;&lt;record&gt;&lt;rec-number&gt;1155&lt;/rec-number&gt;&lt;foreign-keys&gt;&lt;key app="EN" db-id="a2x2tzszjfd2zjed0e8psfdtd0daafwwr002" timestamp="1548890026"&gt;1155&lt;/key&gt;&lt;/foreign-keys&gt;&lt;ref-type name="Journal Article"&gt;17&lt;/ref-type&gt;&lt;contributors&gt;&lt;authors&gt;&lt;author&gt;Wu, Jian&lt;/author&gt;&lt;author&gt;Cai, Baowei&lt;/author&gt;&lt;author&gt;Sun, Wenxiang&lt;/author&gt;&lt;author&gt;Huang, Ruili&lt;/author&gt;&lt;author&gt;Liu, Xueqiao&lt;/author&gt;&lt;author&gt;Lin, Meng&lt;/author&gt;&lt;author&gt;Pattaradilokrat, Sittiporn&lt;/author&gt;&lt;author&gt;Martin, Scott&lt;/author&gt;&lt;author&gt;Qi, Yanwei&lt;/author&gt;&lt;author&gt;Nair, Sethu C&lt;/author&gt;&lt;/authors&gt;&lt;/contributors&gt;&lt;titles&gt;&lt;title&gt;Genome-wide analysis of host-Plasmodium yoelii interactions reveals regulators of the type I interferon response&lt;/title&gt;&lt;secondary-title&gt;Cell reports&lt;/secondary-title&gt;&lt;/titles&gt;&lt;periodical&gt;&lt;full-title&gt;Cell reports&lt;/full-title&gt;&lt;/periodical&gt;&lt;pages&gt;661-672&lt;/pages&gt;&lt;volume&gt;12&lt;/volume&gt;&lt;number&gt;4&lt;/number&gt;&lt;dates&gt;&lt;year&gt;2015&lt;/year&gt;&lt;/dates&gt;&lt;isbn&gt;2211-1247&lt;/isbn&gt;&lt;urls&gt;&lt;/urls&gt;&lt;/record&gt;&lt;/Cite&gt;&lt;/EndNote&gt;</w:instrText>
+      </w:r>
+      <w:r>
+        <w:rPr>
+          <w:strike/>
+        </w:rPr>
         <w:fldChar w:fldCharType="separate"/>
       </w:r>
       <w:r>
         <w:rPr>
+          <w:strike/>
           <w:noProof/>
         </w:rPr>
-        <w:t>(Guo, Fudali et al. 2017)</w:t>
-      </w:r>
-      <w:r>
+        <w:t>(Wu, Cai et al. 2015)</w:t>
+      </w:r>
+      <w:r>
+        <w:rPr>
+          <w:strike/>
+        </w:rPr>
         <w:fldChar w:fldCharType="end"/>
       </w:r>
-      <w:r>
-        <w:t>.</w:t>
-      </w:r>
-    </w:p>
-    <w:p>
-      <w:pPr>
-        <w:pStyle w:val="ListParagraph"/>
-        <w:numPr>
-          <w:ilvl w:val="1"/>
-          <w:numId w:val="3"/>
-        </w:numPr>
-      </w:pPr>
-      <w:r>
-        <w:t xml:space="preserve">Variation in plant gene expression was most often explained by a single major-effect parasite eQTL </w:t>
-      </w:r>
-      <w:r>
-        <w:fldChar w:fldCharType="begin"/>
-      </w:r>
-      <w:r>
-        <w:instrText xml:space="preserve"> ADDIN EN.CITE &lt;EndNote&gt;&lt;Cite&gt;&lt;Author&gt;Guo&lt;/Author&gt;&lt;Year&gt;2017&lt;/Year&gt;&lt;RecNum&gt;1156&lt;/RecNum&gt;&lt;DisplayText&gt;(Guo, Fudali et al. 2017)&lt;/DisplayText&gt;&lt;record&gt;&lt;rec-number&gt;1156&lt;/rec-number&gt;&lt;foreign-keys&gt;&lt;key app="EN" db-id="a2x2tzszjfd2zjed0e8psfdtd0daafwwr002" timestamp="1548893496"&gt;1156&lt;/key&gt;&lt;/foreign-keys&gt;&lt;ref-type name="Journal Article"&gt;17&lt;/ref-type&gt;&lt;contributors&gt;&lt;authors&gt;&lt;author&gt;Guo, Yuelong&lt;/author&gt;&lt;author&gt;Fudali, Sylwia&lt;/author&gt;&lt;author&gt;Gimeno, Jacinta&lt;/author&gt;&lt;author&gt;DiGennaro, Peter&lt;/author&gt;&lt;author&gt;Chang, Stella&lt;/author&gt;&lt;author&gt;Williamson, Valerie M&lt;/author&gt;&lt;author&gt;Bird, David McK&lt;/author&gt;&lt;author&gt;Nielsen, Dahlia M&lt;/author&gt;&lt;/authors&gt;&lt;/contributors&gt;&lt;titles&gt;&lt;title&gt;Networks underpinning symbiosis revealed through cross-species eQTL mapping&lt;/title&gt;&lt;secondary-title&gt;Genetics&lt;/secondary-title&gt;&lt;/titles&gt;&lt;periodical&gt;&lt;full-title&gt;Genetics&lt;/full-title&gt;&lt;/periodical&gt;&lt;pages&gt;genetics. 117.202531&lt;/pages&gt;&lt;dates&gt;&lt;year&gt;2017&lt;/year&gt;&lt;/dates&gt;&lt;isbn&gt;0016-6731&lt;/isbn&gt;&lt;urls&gt;&lt;/urls&gt;&lt;/record&gt;&lt;/Cite&gt;&lt;/EndNote&gt;</w:instrText>
-      </w:r>
-      <w:r>
-        <w:fldChar w:fldCharType="separate"/>
-      </w:r>
-      <w:r>
-        <w:rPr>
-          <w:noProof/>
-        </w:rPr>
-        <w:t>(Guo, Fudali et al. 2017)</w:t>
-      </w:r>
-      <w:r>
-        <w:fldChar w:fldCharType="end"/>
-      </w:r>
-      <w:r>
-        <w:t xml:space="preserve">. </w:t>
-      </w:r>
     </w:p>
     <w:p>
       <w:pPr>
@@ -657,21 +1095,15 @@
           <w:ilvl w:val="0"/>
           <w:numId w:val="3"/>
         </w:numPr>
-      </w:pPr>
-      <w:r>
-        <w:t>Cross-species trans-eQTL hotspots</w:t>
-      </w:r>
-    </w:p>
-    <w:p>
-      <w:pPr>
-        <w:pStyle w:val="ListParagraph"/>
-        <w:numPr>
-          <w:ilvl w:val="1"/>
-          <w:numId w:val="3"/>
-        </w:numPr>
-      </w:pPr>
-      <w:r>
-        <w:t>From Guo, can use the term Host Expression Modulator (HEM) for these loci</w:t>
+        <w:rPr>
+          <w:strike/>
+        </w:rPr>
+      </w:pPr>
+      <w:r>
+        <w:rPr>
+          <w:strike/>
+        </w:rPr>
+        <w:t>Interpretation of mRNA change: could be expression level or could be change in cell populations!</w:t>
       </w:r>
     </w:p>
     <w:p>
@@ -681,22 +1113,34 @@
           <w:ilvl w:val="0"/>
           <w:numId w:val="3"/>
         </w:numPr>
-      </w:pPr>
-      <w:r>
-        <w:t xml:space="preserve">Could add gene ontology/ host atlas gene expression for A. thaliana genes under </w:t>
-      </w:r>
-      <w:proofErr w:type="spellStart"/>
-      <w:r>
-        <w:t>Bc</w:t>
-      </w:r>
-      <w:proofErr w:type="spellEnd"/>
-      <w:r>
-        <w:t xml:space="preserve"> eQTL hotspots</w:t>
-      </w:r>
-    </w:p>
-    <w:p>
-      <w:r>
-        <w:t>From Wu et al. 2015</w:t>
+        <w:rPr>
+          <w:strike/>
+        </w:rPr>
+      </w:pPr>
+      <w:r>
+        <w:rPr>
+          <w:strike/>
+        </w:rPr>
+        <w:t>Novel receptors and adaptors in pattern recognition and signal transduction</w:t>
+      </w:r>
+    </w:p>
+    <w:p>
+      <w:pPr>
+        <w:rPr>
+          <w:strike/>
+        </w:rPr>
+      </w:pPr>
+      <w:r>
+        <w:rPr>
+          <w:strike/>
+        </w:rPr>
+        <w:t xml:space="preserve">From </w:t>
+      </w:r>
+      <w:r>
+        <w:rPr>
+          <w:strike/>
+        </w:rPr>
+        <w:t>Zhang 2017</w:t>
       </w:r>
     </w:p>
     <w:p>
@@ -706,59 +1150,15 @@
           <w:ilvl w:val="0"/>
           <w:numId w:val="3"/>
         </w:numPr>
-      </w:pPr>
-      <w:r>
-        <w:t>Terminology</w:t>
-      </w:r>
-    </w:p>
-    <w:p>
-      <w:pPr>
-        <w:pStyle w:val="ListParagraph"/>
-        <w:numPr>
-          <w:ilvl w:val="1"/>
-          <w:numId w:val="3"/>
-        </w:numPr>
-      </w:pPr>
-      <w:r>
-        <w:t xml:space="preserve"> (trans-species) </w:t>
-      </w:r>
-      <w:proofErr w:type="spellStart"/>
-      <w:r>
-        <w:t>ts</w:t>
-      </w:r>
-      <w:proofErr w:type="spellEnd"/>
-      <w:r>
-        <w:t xml:space="preserve">-eQTL analysis </w:t>
-      </w:r>
-      <w:r>
-        <w:fldChar w:fldCharType="begin"/>
-      </w:r>
-      <w:r>
-        <w:instrText xml:space="preserve"> ADDIN EN.CITE &lt;EndNote&gt;&lt;Cite&gt;&lt;Author&gt;Wu&lt;/Author&gt;&lt;Year&gt;2015&lt;/Year&gt;&lt;RecNum&gt;1155&lt;/RecNum&gt;&lt;DisplayText&gt;(Wu, Cai et al. 2015)&lt;/DisplayText&gt;&lt;record&gt;&lt;rec-number&gt;1155&lt;/rec-number&gt;&lt;foreign-keys&gt;&lt;key app="EN" db-id="a2x2tzszjfd2zjed0e8psfdtd0daafwwr002" timestamp="1548890026"&gt;1155&lt;/key&gt;&lt;/foreign-keys&gt;&lt;ref-type name="Journal Article"&gt;17&lt;/ref-type&gt;&lt;contributors&gt;&lt;authors&gt;&lt;author&gt;Wu, Jian&lt;/author&gt;&lt;author&gt;Cai, Baowei&lt;/author&gt;&lt;author&gt;Sun, Wenxiang&lt;/author&gt;&lt;author&gt;Huang, Ruili&lt;/author&gt;&lt;author&gt;Liu, Xueqiao&lt;/author&gt;&lt;author&gt;Lin, Meng&lt;/author&gt;&lt;author&gt;Pattaradilokrat, Sittiporn&lt;/author&gt;&lt;author&gt;Martin, Scott&lt;/author&gt;&lt;author&gt;Qi, Yanwei&lt;/author&gt;&lt;author&gt;Nair, Sethu C&lt;/author&gt;&lt;/authors&gt;&lt;/contributors&gt;&lt;titles&gt;&lt;title&gt;Genome-wide analysis of host-Plasmodium yoelii interactions reveals regulators of the type I interferon response&lt;/title&gt;&lt;secondary-title&gt;Cell reports&lt;/secondary-title&gt;&lt;/titles&gt;&lt;periodical&gt;&lt;full-title&gt;Cell reports&lt;/full-title&gt;&lt;/periodical&gt;&lt;pages&gt;661-672&lt;/pages&gt;&lt;volume&gt;12&lt;/volume&gt;&lt;number&gt;4&lt;/number&gt;&lt;dates&gt;&lt;year&gt;2015&lt;/year&gt;&lt;/dates&gt;&lt;isbn&gt;2211-1247&lt;/isbn&gt;&lt;urls&gt;&lt;/urls&gt;&lt;/record&gt;&lt;/Cite&gt;&lt;/EndNote&gt;</w:instrText>
-      </w:r>
-      <w:r>
-        <w:fldChar w:fldCharType="separate"/>
-      </w:r>
-      <w:r>
-        <w:rPr>
-          <w:noProof/>
-        </w:rPr>
-        <w:t>(Wu, Cai et al. 2015)</w:t>
-      </w:r>
-      <w:r>
-        <w:fldChar w:fldCharType="end"/>
-      </w:r>
-    </w:p>
-    <w:p>
-      <w:pPr>
-        <w:pStyle w:val="ListParagraph"/>
-        <w:numPr>
-          <w:ilvl w:val="1"/>
-          <w:numId w:val="3"/>
-        </w:numPr>
-      </w:pPr>
-      <w:r>
-        <w:t>I-chromosomes: the ones in the parasite that interact with the host genome.</w:t>
+        <w:rPr>
+          <w:strike/>
+        </w:rPr>
+      </w:pPr>
+      <w:r>
+        <w:rPr>
+          <w:strike/>
+        </w:rPr>
+        <w:t>Expression is more sensitive to isolate x host interactions than lesion size</w:t>
       </w:r>
     </w:p>
     <w:p>
@@ -768,9 +1168,33 @@
           <w:ilvl w:val="0"/>
           <w:numId w:val="3"/>
         </w:numPr>
-      </w:pPr>
-      <w:r>
-        <w:t xml:space="preserve">Number of interactions between host gene expression and controlling parasite loci: 6957. For 208 parasite loci and 1054 host genes. </w:t>
+        <w:rPr>
+          <w:strike/>
+        </w:rPr>
+      </w:pPr>
+      <w:r>
+        <w:rPr>
+          <w:strike/>
+        </w:rPr>
+        <w:t xml:space="preserve">SA and JA canalize lesion development by choosing between alternate molecular pathways for isolate defense. We have some insight into the B. cinerea modulation of these genetic pathways here… </w:t>
+      </w:r>
+    </w:p>
+    <w:p>
+      <w:pPr>
+        <w:pStyle w:val="ListParagraph"/>
+        <w:numPr>
+          <w:ilvl w:val="1"/>
+          <w:numId w:val="3"/>
+        </w:numPr>
+        <w:rPr>
+          <w:strike/>
+        </w:rPr>
+      </w:pPr>
+      <w:r>
+        <w:rPr>
+          <w:strike/>
+        </w:rPr>
+        <w:t>Both pathways provide some defense against B. cinerea {Zhang 2017}</w:t>
       </w:r>
     </w:p>
     <w:p>
@@ -780,44 +1204,15 @@
           <w:ilvl w:val="0"/>
           <w:numId w:val="3"/>
         </w:numPr>
-      </w:pPr>
-      <w:r>
-        <w:t>eQTL clustering</w:t>
-      </w:r>
-    </w:p>
-    <w:p>
-      <w:pPr>
-        <w:pStyle w:val="ListParagraph"/>
-        <w:numPr>
-          <w:ilvl w:val="1"/>
-          <w:numId w:val="3"/>
-        </w:numPr>
-      </w:pPr>
-      <w:r>
-        <w:t xml:space="preserve">Clustering of eQTL to only a few parasite chromosomes </w:t>
-      </w:r>
-    </w:p>
-    <w:p>
-      <w:pPr>
-        <w:pStyle w:val="ListParagraph"/>
-        <w:numPr>
-          <w:ilvl w:val="1"/>
-          <w:numId w:val="3"/>
-        </w:numPr>
-      </w:pPr>
-      <w:r>
-        <w:t xml:space="preserve">And eQTL mostly in </w:t>
-      </w:r>
-      <w:proofErr w:type="spellStart"/>
-      <w:r>
-        <w:t>subteleomeric</w:t>
-      </w:r>
-      <w:proofErr w:type="spellEnd"/>
-      <w:r>
-        <w:t xml:space="preserve"> regions</w:t>
-      </w:r>
-      <w:r>
-        <w:t xml:space="preserve"> </w:t>
+        <w:rPr>
+          <w:strike/>
+        </w:rPr>
+      </w:pPr>
+      <w:r>
+        <w:rPr>
+          <w:strike/>
+        </w:rPr>
+        <w:t>Polygenicity: both host and pathogen draw from extensive genetic variation to determine disease outcomes</w:t>
       </w:r>
     </w:p>
     <w:p>
@@ -829,116 +1224,6 @@
         </w:numPr>
       </w:pPr>
       <w:r>
-        <w:t xml:space="preserve">Genes from the same host network often shared eQTL in the pathogen </w:t>
-      </w:r>
-      <w:r>
-        <w:fldChar w:fldCharType="begin"/>
-      </w:r>
-      <w:r>
-        <w:instrText xml:space="preserve"> ADDIN EN.CITE &lt;EndNote&gt;&lt;Cite&gt;&lt;Author&gt;Wu&lt;/Author&gt;&lt;Year&gt;2015&lt;/Year&gt;&lt;RecNum&gt;1155&lt;/RecNum&gt;&lt;DisplayText&gt;(Wu, Cai et al. 2015)&lt;/DisplayText&gt;&lt;record&gt;&lt;rec-number&gt;1155&lt;/rec-number&gt;&lt;foreign-keys&gt;&lt;key app="EN" db-id="a2x2tzszjfd2zjed0e8psfdtd0daafwwr002" timestamp="1548890026"&gt;1155&lt;/key&gt;&lt;/foreign-keys&gt;&lt;ref-type name="Journal Article"&gt;17&lt;/ref-type&gt;&lt;contributors&gt;&lt;authors&gt;&lt;author&gt;Wu, Jian&lt;/author&gt;&lt;author&gt;Cai, Baowei&lt;/author&gt;&lt;author&gt;Sun, Wenxiang&lt;/author&gt;&lt;author&gt;Huang, Ruili&lt;/author&gt;&lt;author&gt;Liu, Xueqiao&lt;/author&gt;&lt;author&gt;Lin, Meng&lt;/author&gt;&lt;author&gt;Pattaradilokrat, Sittiporn&lt;/author&gt;&lt;author&gt;Martin, Scott&lt;/author&gt;&lt;author&gt;Qi, Yanwei&lt;/author&gt;&lt;author&gt;Nair, Sethu C&lt;/author&gt;&lt;/authors&gt;&lt;/contributors&gt;&lt;titles&gt;&lt;title&gt;Genome-wide analysis of host-Plasmodium yoelii interactions reveals regulators of the type I interferon response&lt;/title&gt;&lt;secondary-title&gt;Cell reports&lt;/secondary-title&gt;&lt;/titles&gt;&lt;periodical&gt;&lt;full-title&gt;Cell reports&lt;/full-title&gt;&lt;/periodical&gt;&lt;pages&gt;661-672&lt;/pages&gt;&lt;volume&gt;12&lt;/volume&gt;&lt;number&gt;4&lt;/number&gt;&lt;dates&gt;&lt;year&gt;2015&lt;/year&gt;&lt;/dates&gt;&lt;isbn&gt;2211-1247&lt;/isbn&gt;&lt;urls&gt;&lt;/urls&gt;&lt;/record&gt;&lt;/Cite&gt;&lt;/EndNote&gt;</w:instrText>
-      </w:r>
-      <w:r>
-        <w:fldChar w:fldCharType="separate"/>
-      </w:r>
-      <w:r>
-        <w:rPr>
-          <w:noProof/>
-        </w:rPr>
-        <w:t>(Wu, Cai et al. 2015)</w:t>
-      </w:r>
-      <w:r>
-        <w:fldChar w:fldCharType="end"/>
-      </w:r>
-    </w:p>
-    <w:p>
-      <w:pPr>
-        <w:pStyle w:val="ListParagraph"/>
-        <w:numPr>
-          <w:ilvl w:val="0"/>
-          <w:numId w:val="3"/>
-        </w:numPr>
-      </w:pPr>
-      <w:r>
-        <w:t>Interpretation of mRNA change: could be expression level or could be change in cell populations!</w:t>
-      </w:r>
-    </w:p>
-    <w:p>
-      <w:pPr>
-        <w:pStyle w:val="ListParagraph"/>
-        <w:numPr>
-          <w:ilvl w:val="0"/>
-          <w:numId w:val="3"/>
-        </w:numPr>
-      </w:pPr>
-      <w:r>
-        <w:t>Novel receptors and adaptors in pattern recognition and signal transduction</w:t>
-      </w:r>
-    </w:p>
-    <w:p>
-      <w:r>
-        <w:t xml:space="preserve">From </w:t>
-      </w:r>
-      <w:r>
-        <w:t>Zhang 2017</w:t>
-      </w:r>
-    </w:p>
-    <w:p>
-      <w:pPr>
-        <w:pStyle w:val="ListParagraph"/>
-        <w:numPr>
-          <w:ilvl w:val="0"/>
-          <w:numId w:val="3"/>
-        </w:numPr>
-      </w:pPr>
-      <w:r>
-        <w:t>Expression is more sensitive to isolate x host interactions than lesion size</w:t>
-      </w:r>
-    </w:p>
-    <w:p>
-      <w:pPr>
-        <w:pStyle w:val="ListParagraph"/>
-        <w:numPr>
-          <w:ilvl w:val="0"/>
-          <w:numId w:val="3"/>
-        </w:numPr>
-      </w:pPr>
-      <w:r>
-        <w:t xml:space="preserve">SA and JA canalize lesion development by choosing between alternate molecular pathways for isolate defense. We have some insight into the B. cinerea modulation of these genetic pathways here… </w:t>
-      </w:r>
-    </w:p>
-    <w:p>
-      <w:pPr>
-        <w:pStyle w:val="ListParagraph"/>
-        <w:numPr>
-          <w:ilvl w:val="1"/>
-          <w:numId w:val="3"/>
-        </w:numPr>
-      </w:pPr>
-      <w:r>
-        <w:t>Both pathways provide some defense against B. cinerea {Zhang 2017}</w:t>
-      </w:r>
-    </w:p>
-    <w:p>
-      <w:pPr>
-        <w:pStyle w:val="ListParagraph"/>
-        <w:numPr>
-          <w:ilvl w:val="0"/>
-          <w:numId w:val="3"/>
-        </w:numPr>
-      </w:pPr>
-      <w:r>
-        <w:t>Polygenicity: both host and pathogen draw from extensive genetic variation to determine disease outcomes</w:t>
-      </w:r>
-    </w:p>
-    <w:p>
-      <w:pPr>
-        <w:pStyle w:val="ListParagraph"/>
-        <w:numPr>
-          <w:ilvl w:val="0"/>
-          <w:numId w:val="3"/>
-        </w:numPr>
-      </w:pPr>
-      <w:r>
         <w:t>Future directions</w:t>
       </w:r>
     </w:p>
@@ -949,20 +1234,38 @@
           <w:ilvl w:val="1"/>
           <w:numId w:val="3"/>
         </w:numPr>
-      </w:pPr>
-      <w:r>
+        <w:rPr>
+          <w:strike/>
+        </w:rPr>
+      </w:pPr>
+      <w:r>
+        <w:rPr>
+          <w:strike/>
+        </w:rPr>
         <w:t xml:space="preserve">Expand this work to examine the B. cinerea control of plant and pathogen gene expression with the host immune knockouts. Explore that interaction term in the genetic control of host and pathogen gene expression: </w:t>
       </w:r>
       <w:r>
+        <w:rPr>
+          <w:strike/>
+        </w:rPr>
         <w:t xml:space="preserve">how </w:t>
       </w:r>
       <w:r>
+        <w:rPr>
+          <w:strike/>
+        </w:rPr>
         <w:t xml:space="preserve">do the B. cinerea eQTL change in response to host immune pathways? </w:t>
       </w:r>
       <w:r>
+        <w:rPr>
+          <w:strike/>
+        </w:rPr>
         <w:t xml:space="preserve">Can we parse out what in the B. cinerea </w:t>
       </w:r>
       <w:r>
+        <w:rPr>
+          <w:strike/>
+        </w:rPr>
         <w:lastRenderedPageBreak/>
         <w:t>genetics is active/ insensitive to host immune pathway, and what is more conditional or responsive?</w:t>
       </w:r>
@@ -974,11 +1277,20 @@
           <w:ilvl w:val="2"/>
           <w:numId w:val="3"/>
         </w:numPr>
-      </w:pPr>
-      <w:r>
+        <w:rPr>
+          <w:strike/>
+        </w:rPr>
+      </w:pPr>
+      <w:r>
+        <w:rPr>
+          <w:strike/>
+        </w:rPr>
         <w:t xml:space="preserve">Flip side to this: </w:t>
       </w:r>
       <w:r>
+        <w:rPr>
+          <w:strike/>
+        </w:rPr>
         <w:t>how do plant defense pathways XX against the diverse B. cinerea genotypes— genotype specific hotspots (present in knockouts but NOT wildtype) are potential targets of plant defenses in the B. cinerea genome</w:t>
       </w:r>
     </w:p>
@@ -989,8 +1301,14 @@
           <w:ilvl w:val="0"/>
           <w:numId w:val="3"/>
         </w:numPr>
-      </w:pPr>
-      <w:r>
+        <w:rPr>
+          <w:strike/>
+        </w:rPr>
+      </w:pPr>
+      <w:r>
+        <w:rPr>
+          <w:strike/>
+        </w:rPr>
         <w:t>Network overlaps</w:t>
       </w:r>
     </w:p>
@@ -1001,8 +1319,14 @@
           <w:ilvl w:val="1"/>
           <w:numId w:val="3"/>
         </w:numPr>
-      </w:pPr>
-      <w:r>
+        <w:rPr>
+          <w:strike/>
+        </w:rPr>
+      </w:pPr>
+      <w:r>
+        <w:rPr>
+          <w:strike/>
+        </w:rPr>
         <w:t>Network IV: nuclear photosynthesis genes, PS reaction centers in the chloroplast: change to photosynthetic function during infection.</w:t>
       </w:r>
     </w:p>
@@ -1013,11 +1337,20 @@
           <w:ilvl w:val="1"/>
           <w:numId w:val="3"/>
         </w:numPr>
-      </w:pPr>
-      <w:r>
+        <w:rPr>
+          <w:strike/>
+        </w:rPr>
+      </w:pPr>
+      <w:r>
+        <w:rPr>
+          <w:strike/>
+        </w:rPr>
         <w:t xml:space="preserve">Network I: the transcriptome response of this network </w:t>
       </w:r>
       <w:r>
+        <w:rPr>
+          <w:strike/>
+        </w:rPr>
         <w:t xml:space="preserve">at 16 HPI predicts resistance at 72 HPI. The direction of the interaction, however, is dependent upon host genetics. Here we have a strong link to complete the connection from genetic change in the pathogen, to expression pathway responses, to phenotypes of virulence. </w:t>
       </w:r>
     </w:p>
@@ -2341,7 +2674,7 @@
 </file>
 
 <file path=customXml/itemProps1.xml><?xml version="1.0" encoding="utf-8"?>
-<ds:datastoreItem xmlns:ds="http://schemas.openxmlformats.org/officeDocument/2006/customXml" ds:itemID="{5E18C0B3-1558-41B7-A488-3C12AABC3FF8}">
+<ds:datastoreItem xmlns:ds="http://schemas.openxmlformats.org/officeDocument/2006/customXml" ds:itemID="{9FD0D9B9-59B5-4B44-833C-BC60626B42D3}">
   <ds:schemaRefs>
     <ds:schemaRef ds:uri="http://schemas.openxmlformats.org/officeDocument/2006/bibliography"/>
   </ds:schemaRefs>
